--- a/Garantia_Qualidade/Checklists/checklist_verificacao_requisitos.docx
+++ b/Garantia_Qualidade/Checklists/checklist_verificacao_requisitos.docx
@@ -138,7 +138,16 @@
           <w:szCs w:val="22"/>
           <w:lang w:val="pt-BR"/>
         </w:rPr>
-        <w:t>Data:     /    /</w:t>
+        <w:t xml:space="preserve">Data:   </w:t>
+      </w:r>
+      <w:r>
+        <w:rPr>
+          <w:b/>
+          <w:sz w:val="22"/>
+          <w:szCs w:val="22"/>
+          <w:lang w:val="pt-BR"/>
+        </w:rPr>
+        <w:t>23/06/2013</w:t>
       </w:r>
       <w:r>
         <w:rPr>
@@ -147,7 +156,7 @@
           <w:szCs w:val="24"/>
           <w:lang w:val="pt-BR"/>
         </w:rPr>
-        <w:t xml:space="preserve">    </w:t>
+        <w:t xml:space="preserve">  </w:t>
       </w:r>
     </w:p>
     <w:p>
@@ -167,6 +176,15 @@
           <w:lang w:val="pt-BR"/>
         </w:rPr>
         <w:t>Responsável:</w:t>
+      </w:r>
+      <w:r>
+        <w:rPr>
+          <w:b/>
+          <w:sz w:val="22"/>
+          <w:szCs w:val="22"/>
+          <w:lang w:val="pt-BR"/>
+        </w:rPr>
+        <w:t xml:space="preserve"> Rafael Braga</w:t>
       </w:r>
     </w:p>
     <w:p>
@@ -411,6 +429,7 @@
           </w:tcPr>
           <w:p>
             <w:pPr>
+              <w:jc w:val="center"/>
               <w:rPr>
                 <w:sz w:val="22"/>
                 <w:szCs w:val="22"/>
@@ -425,6 +444,7 @@
           </w:tcPr>
           <w:p>
             <w:pPr>
+              <w:jc w:val="center"/>
               <w:rPr>
                 <w:sz w:val="22"/>
                 <w:szCs w:val="22"/>
@@ -439,6 +459,7 @@
           </w:tcPr>
           <w:p>
             <w:pPr>
+              <w:jc w:val="center"/>
               <w:rPr>
                 <w:sz w:val="22"/>
                 <w:szCs w:val="22"/>
@@ -492,6 +513,7 @@
           </w:tcPr>
           <w:p>
             <w:pPr>
+              <w:jc w:val="center"/>
               <w:rPr>
                 <w:sz w:val="22"/>
                 <w:szCs w:val="22"/>
@@ -506,6 +528,7 @@
           </w:tcPr>
           <w:p>
             <w:pPr>
+              <w:jc w:val="center"/>
               <w:rPr>
                 <w:sz w:val="22"/>
                 <w:szCs w:val="22"/>
@@ -520,6 +543,7 @@
           </w:tcPr>
           <w:p>
             <w:pPr>
+              <w:jc w:val="center"/>
               <w:rPr>
                 <w:sz w:val="22"/>
                 <w:szCs w:val="22"/>
@@ -573,6 +597,7 @@
           </w:tcPr>
           <w:p>
             <w:pPr>
+              <w:jc w:val="center"/>
               <w:rPr>
                 <w:sz w:val="22"/>
                 <w:szCs w:val="22"/>
@@ -587,6 +612,7 @@
           </w:tcPr>
           <w:p>
             <w:pPr>
+              <w:jc w:val="center"/>
               <w:rPr>
                 <w:sz w:val="22"/>
                 <w:szCs w:val="22"/>
@@ -601,6 +627,7 @@
           </w:tcPr>
           <w:p>
             <w:pPr>
+              <w:jc w:val="center"/>
               <w:rPr>
                 <w:sz w:val="22"/>
                 <w:szCs w:val="22"/>
@@ -651,6 +678,7 @@
           </w:tcPr>
           <w:p>
             <w:pPr>
+              <w:jc w:val="center"/>
               <w:rPr>
                 <w:sz w:val="22"/>
                 <w:szCs w:val="22"/>
@@ -665,6 +693,7 @@
           </w:tcPr>
           <w:p>
             <w:pPr>
+              <w:jc w:val="center"/>
               <w:rPr>
                 <w:sz w:val="22"/>
                 <w:szCs w:val="22"/>
@@ -679,6 +708,7 @@
           </w:tcPr>
           <w:p>
             <w:pPr>
+              <w:jc w:val="center"/>
               <w:rPr>
                 <w:sz w:val="22"/>
                 <w:szCs w:val="22"/>
@@ -738,8 +768,6 @@
               </w:rPr>
               <w:t>?</w:t>
             </w:r>
-            <w:bookmarkStart w:id="0" w:name="_GoBack"/>
-            <w:bookmarkEnd w:id="0"/>
           </w:p>
         </w:tc>
         <w:tc>
@@ -748,6 +776,7 @@
           </w:tcPr>
           <w:p>
             <w:pPr>
+              <w:jc w:val="center"/>
               <w:rPr>
                 <w:sz w:val="22"/>
                 <w:szCs w:val="22"/>
@@ -762,6 +791,7 @@
           </w:tcPr>
           <w:p>
             <w:pPr>
+              <w:jc w:val="center"/>
               <w:rPr>
                 <w:sz w:val="22"/>
                 <w:szCs w:val="22"/>
@@ -776,6 +806,7 @@
           </w:tcPr>
           <w:p>
             <w:pPr>
+              <w:jc w:val="center"/>
               <w:rPr>
                 <w:sz w:val="22"/>
                 <w:szCs w:val="22"/>
@@ -798,21 +829,12 @@
                 <w:szCs w:val="22"/>
               </w:rPr>
             </w:pPr>
-            <w:proofErr w:type="spellStart"/>
             <w:r>
               <w:rPr>
                 <w:sz w:val="22"/>
                 <w:szCs w:val="22"/>
               </w:rPr>
-              <w:t>Comentários</w:t>
-            </w:r>
-            <w:proofErr w:type="spellEnd"/>
-            <w:r>
-              <w:rPr>
-                <w:sz w:val="22"/>
-                <w:szCs w:val="22"/>
-              </w:rPr>
-              <w:t>:</w:t>
+              <w:t>Comentários:</w:t>
             </w:r>
           </w:p>
           <w:p>
@@ -896,77 +918,12 @@
             </w:pPr>
             <w:r>
               <w:rPr>
-                <w:noProof/>
                 <w:snapToGrid/>
                 <w:sz w:val="22"/>
                 <w:szCs w:val="22"/>
                 <w:lang w:val="pt-BR" w:eastAsia="pt-BR"/>
               </w:rPr>
-              <mc:AlternateContent>
-                <mc:Choice Requires="wps">
-                  <w:drawing>
-                    <wp:anchor distT="0" distB="0" distL="114300" distR="114300" simplePos="0" relativeHeight="251660288" behindDoc="0" locked="0" layoutInCell="1" allowOverlap="1">
-                      <wp:simplePos x="0" y="0"/>
-                      <wp:positionH relativeFrom="column">
-                        <wp:posOffset>17145</wp:posOffset>
-                      </wp:positionH>
-                      <wp:positionV relativeFrom="paragraph">
-                        <wp:posOffset>19685</wp:posOffset>
-                      </wp:positionV>
-                      <wp:extent cx="138430" cy="133350"/>
-                      <wp:effectExtent l="7620" t="10160" r="6350" b="8890"/>
-                      <wp:wrapNone/>
-                      <wp:docPr id="5" name="Rectangle 2"/>
-                      <wp:cNvGraphicFramePr>
-                        <a:graphicFrameLocks xmlns:a="http://schemas.openxmlformats.org/drawingml/2006/main"/>
-                      </wp:cNvGraphicFramePr>
-                      <a:graphic xmlns:a="http://schemas.openxmlformats.org/drawingml/2006/main">
-                        <a:graphicData uri="http://schemas.microsoft.com/office/word/2010/wordprocessingShape">
-                          <wps:wsp>
-                            <wps:cNvSpPr>
-                              <a:spLocks noChangeArrowheads="1"/>
-                            </wps:cNvSpPr>
-                            <wps:spPr bwMode="auto">
-                              <a:xfrm>
-                                <a:off x="0" y="0"/>
-                                <a:ext cx="138430" cy="133350"/>
-                              </a:xfrm>
-                              <a:prstGeom prst="rect">
-                                <a:avLst/>
-                              </a:prstGeom>
-                              <a:solidFill>
-                                <a:srgbClr val="FFFFFF"/>
-                              </a:solidFill>
-                              <a:ln w="9525">
-                                <a:solidFill>
-                                  <a:srgbClr val="000000"/>
-                                </a:solidFill>
-                                <a:miter lim="800000"/>
-                                <a:headEnd/>
-                                <a:tailEnd/>
-                              </a:ln>
-                            </wps:spPr>
-                            <wps:bodyPr rot="0" vert="horz" wrap="square" lIns="91440" tIns="45720" rIns="91440" bIns="45720" anchor="t" anchorCtr="0" upright="1">
-                              <a:noAutofit/>
-                            </wps:bodyPr>
-                          </wps:wsp>
-                        </a:graphicData>
-                      </a:graphic>
-                      <wp14:sizeRelH relativeFrom="page">
-                        <wp14:pctWidth>0</wp14:pctWidth>
-                      </wp14:sizeRelH>
-                      <wp14:sizeRelV relativeFrom="page">
-                        <wp14:pctHeight>0</wp14:pctHeight>
-                      </wp14:sizeRelV>
-                    </wp:anchor>
-                  </w:drawing>
-                </mc:Choice>
-                <mc:Fallback>
-                  <w:pict>
-                    <v:rect id="Rectangle 2" o:spid="_x0000_s1026" style="position:absolute;margin-left:1.35pt;margin-top:1.55pt;width:10.9pt;height:10.5pt;z-index:251660288;visibility:visible;mso-wrap-style:square;mso-width-percent:0;mso-height-percent:0;mso-wrap-distance-left:9pt;mso-wrap-distance-top:0;mso-wrap-distance-right:9pt;mso-wrap-distance-bottom:0;mso-position-horizontal:absolute;mso-position-horizontal-relative:text;mso-position-vertical:absolute;mso-position-vertical-relative:text;mso-width-percent:0;mso-height-percent:0;mso-width-relative:page;mso-height-relative:page;v-text-anchor:top" o:gfxdata="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"/>
-                  </w:pict>
-                </mc:Fallback>
-              </mc:AlternateContent>
+              <w:t>(</w:t>
             </w:r>
             <w:r>
               <w:rPr>
@@ -975,7 +932,25 @@
                 <w:szCs w:val="22"/>
                 <w:lang w:val="pt-BR" w:eastAsia="pt-BR"/>
               </w:rPr>
-              <w:t xml:space="preserve">      Os r</w:t>
+              <w:t xml:space="preserve">    </w:t>
+            </w:r>
+            <w:r>
+              <w:rPr>
+                <w:snapToGrid/>
+                <w:sz w:val="22"/>
+                <w:szCs w:val="22"/>
+                <w:lang w:val="pt-BR" w:eastAsia="pt-BR"/>
+              </w:rPr>
+              <w:t>)</w:t>
+            </w:r>
+            <w:r>
+              <w:rPr>
+                <w:snapToGrid/>
+                <w:sz w:val="22"/>
+                <w:szCs w:val="22"/>
+                <w:lang w:val="pt-BR" w:eastAsia="pt-BR"/>
+              </w:rPr>
+              <w:t xml:space="preserve">  Os r</w:t>
             </w:r>
             <w:r>
               <w:rPr>
@@ -1028,77 +1003,12 @@
             </w:pPr>
             <w:r>
               <w:rPr>
-                <w:noProof/>
                 <w:snapToGrid/>
                 <w:sz w:val="22"/>
                 <w:szCs w:val="22"/>
                 <w:lang w:val="pt-BR" w:eastAsia="pt-BR"/>
               </w:rPr>
-              <mc:AlternateContent>
-                <mc:Choice Requires="wps">
-                  <w:drawing>
-                    <wp:anchor distT="0" distB="0" distL="114300" distR="114300" simplePos="0" relativeHeight="251661312" behindDoc="0" locked="0" layoutInCell="1" allowOverlap="1">
-                      <wp:simplePos x="0" y="0"/>
-                      <wp:positionH relativeFrom="column">
-                        <wp:posOffset>17145</wp:posOffset>
-                      </wp:positionH>
-                      <wp:positionV relativeFrom="paragraph">
-                        <wp:posOffset>15240</wp:posOffset>
-                      </wp:positionV>
-                      <wp:extent cx="138430" cy="133350"/>
-                      <wp:effectExtent l="7620" t="13970" r="6350" b="5080"/>
-                      <wp:wrapNone/>
-                      <wp:docPr id="2" name="Rectangle 3"/>
-                      <wp:cNvGraphicFramePr>
-                        <a:graphicFrameLocks xmlns:a="http://schemas.openxmlformats.org/drawingml/2006/main"/>
-                      </wp:cNvGraphicFramePr>
-                      <a:graphic xmlns:a="http://schemas.openxmlformats.org/drawingml/2006/main">
-                        <a:graphicData uri="http://schemas.microsoft.com/office/word/2010/wordprocessingShape">
-                          <wps:wsp>
-                            <wps:cNvSpPr>
-                              <a:spLocks noChangeArrowheads="1"/>
-                            </wps:cNvSpPr>
-                            <wps:spPr bwMode="auto">
-                              <a:xfrm>
-                                <a:off x="0" y="0"/>
-                                <a:ext cx="138430" cy="133350"/>
-                              </a:xfrm>
-                              <a:prstGeom prst="rect">
-                                <a:avLst/>
-                              </a:prstGeom>
-                              <a:solidFill>
-                                <a:srgbClr val="FFFFFF"/>
-                              </a:solidFill>
-                              <a:ln w="9525">
-                                <a:solidFill>
-                                  <a:srgbClr val="000000"/>
-                                </a:solidFill>
-                                <a:miter lim="800000"/>
-                                <a:headEnd/>
-                                <a:tailEnd/>
-                              </a:ln>
-                            </wps:spPr>
-                            <wps:bodyPr rot="0" vert="horz" wrap="square" lIns="91440" tIns="45720" rIns="91440" bIns="45720" anchor="t" anchorCtr="0" upright="1">
-                              <a:noAutofit/>
-                            </wps:bodyPr>
-                          </wps:wsp>
-                        </a:graphicData>
-                      </a:graphic>
-                      <wp14:sizeRelH relativeFrom="page">
-                        <wp14:pctWidth>0</wp14:pctWidth>
-                      </wp14:sizeRelH>
-                      <wp14:sizeRelV relativeFrom="page">
-                        <wp14:pctHeight>0</wp14:pctHeight>
-                      </wp14:sizeRelV>
-                    </wp:anchor>
-                  </w:drawing>
-                </mc:Choice>
-                <mc:Fallback>
-                  <w:pict>
-                    <v:rect id="Rectangle 3" o:spid="_x0000_s1026" style="position:absolute;margin-left:1.35pt;margin-top:1.2pt;width:10.9pt;height:10.5pt;z-index:251661312;visibility:visible;mso-wrap-style:square;mso-width-percent:0;mso-height-percent:0;mso-wrap-distance-left:9pt;mso-wrap-distance-top:0;mso-wrap-distance-right:9pt;mso-wrap-distance-bottom:0;mso-position-horizontal:absolute;mso-position-horizontal-relative:text;mso-position-vertical:absolute;mso-position-vertical-relative:text;mso-width-percent:0;mso-height-percent:0;mso-width-relative:page;mso-height-relative:page;v-text-anchor:top" o:gfxdata="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"/>
-                  </w:pict>
-                </mc:Fallback>
-              </mc:AlternateContent>
+              <w:t xml:space="preserve">(    )  </w:t>
             </w:r>
             <w:r>
               <w:rPr>
@@ -1107,7 +1017,7 @@
                 <w:szCs w:val="22"/>
                 <w:lang w:val="pt-BR" w:eastAsia="pt-BR"/>
               </w:rPr>
-              <w:t xml:space="preserve">      Os r</w:t>
+              <w:t>Os r</w:t>
             </w:r>
             <w:r>
               <w:rPr>
@@ -1149,79 +1059,16 @@
                 <w:lang w:val="pt-BR" w:eastAsia="pt-BR"/>
               </w:rPr>
             </w:pPr>
+            <w:bookmarkStart w:id="0" w:name="_GoBack"/>
+            <w:bookmarkEnd w:id="0"/>
             <w:r>
               <w:rPr>
-                <w:noProof/>
                 <w:snapToGrid/>
                 <w:sz w:val="22"/>
                 <w:szCs w:val="22"/>
                 <w:lang w:val="pt-BR" w:eastAsia="pt-BR"/>
               </w:rPr>
-              <mc:AlternateContent>
-                <mc:Choice Requires="wps">
-                  <w:drawing>
-                    <wp:anchor distT="0" distB="0" distL="114300" distR="114300" simplePos="0" relativeHeight="251662336" behindDoc="0" locked="0" layoutInCell="1" allowOverlap="1">
-                      <wp:simplePos x="0" y="0"/>
-                      <wp:positionH relativeFrom="column">
-                        <wp:posOffset>17145</wp:posOffset>
-                      </wp:positionH>
-                      <wp:positionV relativeFrom="paragraph">
-                        <wp:posOffset>14605</wp:posOffset>
-                      </wp:positionV>
-                      <wp:extent cx="138430" cy="133350"/>
-                      <wp:effectExtent l="7620" t="12065" r="6350" b="6985"/>
-                      <wp:wrapNone/>
-                      <wp:docPr id="1" name="Rectangle 4"/>
-                      <wp:cNvGraphicFramePr>
-                        <a:graphicFrameLocks xmlns:a="http://schemas.openxmlformats.org/drawingml/2006/main"/>
-                      </wp:cNvGraphicFramePr>
-                      <a:graphic xmlns:a="http://schemas.openxmlformats.org/drawingml/2006/main">
-                        <a:graphicData uri="http://schemas.microsoft.com/office/word/2010/wordprocessingShape">
-                          <wps:wsp>
-                            <wps:cNvSpPr>
-                              <a:spLocks noChangeArrowheads="1"/>
-                            </wps:cNvSpPr>
-                            <wps:spPr bwMode="auto">
-                              <a:xfrm>
-                                <a:off x="0" y="0"/>
-                                <a:ext cx="138430" cy="133350"/>
-                              </a:xfrm>
-                              <a:prstGeom prst="rect">
-                                <a:avLst/>
-                              </a:prstGeom>
-                              <a:solidFill>
-                                <a:srgbClr val="FFFFFF"/>
-                              </a:solidFill>
-                              <a:ln w="9525">
-                                <a:solidFill>
-                                  <a:srgbClr val="000000"/>
-                                </a:solidFill>
-                                <a:miter lim="800000"/>
-                                <a:headEnd/>
-                                <a:tailEnd/>
-                              </a:ln>
-                            </wps:spPr>
-                            <wps:bodyPr rot="0" vert="horz" wrap="square" lIns="91440" tIns="45720" rIns="91440" bIns="45720" anchor="t" anchorCtr="0" upright="1">
-                              <a:noAutofit/>
-                            </wps:bodyPr>
-                          </wps:wsp>
-                        </a:graphicData>
-                      </a:graphic>
-                      <wp14:sizeRelH relativeFrom="page">
-                        <wp14:pctWidth>0</wp14:pctWidth>
-                      </wp14:sizeRelH>
-                      <wp14:sizeRelV relativeFrom="page">
-                        <wp14:pctHeight>0</wp14:pctHeight>
-                      </wp14:sizeRelV>
-                    </wp:anchor>
-                  </w:drawing>
-                </mc:Choice>
-                <mc:Fallback>
-                  <w:pict>
-                    <v:rect id="Rectangle 4" o:spid="_x0000_s1026" style="position:absolute;margin-left:1.35pt;margin-top:1.15pt;width:10.9pt;height:10.5pt;z-index:251662336;visibility:visible;mso-wrap-style:square;mso-width-percent:0;mso-height-percent:0;mso-wrap-distance-left:9pt;mso-wrap-distance-top:0;mso-wrap-distance-right:9pt;mso-wrap-distance-bottom:0;mso-position-horizontal:absolute;mso-position-horizontal-relative:text;mso-position-vertical:absolute;mso-position-vertical-relative:text;mso-width-percent:0;mso-height-percent:0;mso-width-relative:page;mso-height-relative:page;v-text-anchor:top" o:gfxdata="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"/>
-                  </w:pict>
-                </mc:Fallback>
-              </mc:AlternateContent>
+              <w:t xml:space="preserve">(    )  </w:t>
             </w:r>
             <w:r>
               <w:rPr>
@@ -1230,7 +1077,7 @@
                 <w:szCs w:val="22"/>
                 <w:lang w:val="pt-BR" w:eastAsia="pt-BR"/>
               </w:rPr>
-              <w:t xml:space="preserve">      Os r</w:t>
+              <w:t>Os r</w:t>
             </w:r>
             <w:r>
               <w:rPr>
@@ -1308,7 +1155,29 @@
                 <w:szCs w:val="22"/>
                 <w:lang w:val="pt-BR" w:eastAsia="pt-BR"/>
               </w:rPr>
-              <w:t>Aprovado por: ___________________________________ Data: ________________</w:t>
+              <w:t xml:space="preserve">Aprovado por: </w:t>
+            </w:r>
+            <w:r>
+              <w:rPr>
+                <w:b/>
+                <w:bCs/>
+                <w:snapToGrid/>
+                <w:sz w:val="22"/>
+                <w:szCs w:val="22"/>
+                <w:lang w:val="pt-BR" w:eastAsia="pt-BR"/>
+              </w:rPr>
+              <w:t>Rafael Braga</w:t>
+            </w:r>
+            <w:r>
+              <w:rPr>
+                <w:b/>
+                <w:bCs/>
+                <w:snapToGrid/>
+                <w:sz w:val="22"/>
+                <w:szCs w:val="22"/>
+                <w:lang w:val="pt-BR" w:eastAsia="pt-BR"/>
+              </w:rPr>
+              <w:t xml:space="preserve"> </w:t>
             </w:r>
           </w:p>
           <w:p>
@@ -2408,29 +2277,15 @@
             </w:rPr>
             <w:t xml:space="preserve"> de </w:t>
           </w:r>
-          <w:r>
-            <w:fldChar w:fldCharType="begin"/>
-          </w:r>
-          <w:r>
-            <w:instrText xml:space="preserve"> NUMPAGES  \* MERGEFORMAT </w:instrText>
-          </w:r>
-          <w:r>
-            <w:fldChar w:fldCharType="separate"/>
-          </w:r>
-          <w:r>
-            <w:rPr>
-              <w:rStyle w:val="PageNumber"/>
-              <w:noProof/>
-            </w:rPr>
-            <w:t>2</w:t>
-          </w:r>
-          <w:r>
-            <w:rPr>
-              <w:rStyle w:val="PageNumber"/>
-              <w:noProof/>
-            </w:rPr>
-            <w:fldChar w:fldCharType="end"/>
-          </w:r>
+          <w:fldSimple w:instr=" NUMPAGES  \* MERGEFORMAT ">
+            <w:r>
+              <w:rPr>
+                <w:rStyle w:val="PageNumber"/>
+                <w:noProof/>
+              </w:rPr>
+              <w:t>1</w:t>
+            </w:r>
+          </w:fldSimple>
         </w:p>
       </w:tc>
     </w:tr>
@@ -7249,7 +7104,7 @@
   <w:style w:type="paragraph" w:styleId="BalloonText">
     <w:name w:val="Balloon Text"/>
     <w:basedOn w:val="Normal"/>
-    <w:link w:val="TextodebaloChar"/>
+    <w:link w:val="BalloonTextChar"/>
     <w:uiPriority w:val="99"/>
     <w:semiHidden/>
     <w:unhideWhenUsed/>
@@ -7263,8 +7118,8 @@
       <w:szCs w:val="16"/>
     </w:rPr>
   </w:style>
-  <w:style w:type="character" w:customStyle="1" w:styleId="TextodebaloChar">
-    <w:name w:val="Texto de balão Char"/>
+  <w:style w:type="character" w:customStyle="1" w:styleId="BalloonTextChar">
+    <w:name w:val="Balloon Text Char"/>
     <w:basedOn w:val="DefaultParagraphFont"/>
     <w:link w:val="BalloonText"/>
     <w:uiPriority w:val="99"/>
@@ -8136,7 +7991,7 @@
   <w:style w:type="paragraph" w:styleId="BalloonText">
     <w:name w:val="Balloon Text"/>
     <w:basedOn w:val="Normal"/>
-    <w:link w:val="TextodebaloChar"/>
+    <w:link w:val="BalloonTextChar"/>
     <w:uiPriority w:val="99"/>
     <w:semiHidden/>
     <w:unhideWhenUsed/>
@@ -8150,8 +8005,8 @@
       <w:szCs w:val="16"/>
     </w:rPr>
   </w:style>
-  <w:style w:type="character" w:customStyle="1" w:styleId="TextodebaloChar">
-    <w:name w:val="Texto de balão Char"/>
+  <w:style w:type="character" w:customStyle="1" w:styleId="BalloonTextChar">
+    <w:name w:val="Balloon Text Char"/>
     <w:basedOn w:val="DefaultParagraphFont"/>
     <w:link w:val="BalloonText"/>
     <w:uiPriority w:val="99"/>
